--- a/DB/Sharding and Partitioning.docx
+++ b/DB/Sharding and Partitioning.docx
@@ -5,17 +5,21 @@
     <w:p>
       <w:pPr>
         <w:rPr>
-          <w:rFonts w:hint="default"/>
-          <w:b/>
-          <w:bCs/>
-          <w:lang w:val="en-US"/>
-        </w:rPr>
-      </w:pPr>
-      <w:r>
-        <w:rPr>
-          <w:rFonts w:hint="default"/>
-          <w:b/>
-          <w:bCs/>
+          <w:rFonts w:hint="default" w:ascii="Times New Roman" w:hAnsi="Times New Roman" w:cs="Times New Roman"/>
+          <w:b/>
+          <w:bCs/>
+          <w:sz w:val="21"/>
+          <w:szCs w:val="24"/>
+          <w:lang w:val="en-US"/>
+        </w:rPr>
+      </w:pPr>
+      <w:r>
+        <w:rPr>
+          <w:rFonts w:hint="default" w:ascii="Times New Roman" w:hAnsi="Times New Roman" w:cs="Times New Roman"/>
+          <w:b/>
+          <w:bCs/>
+          <w:sz w:val="21"/>
+          <w:szCs w:val="24"/>
           <w:lang w:val="en-US"/>
         </w:rPr>
         <w:t>Partitioning</w:t>
@@ -24,17 +28,21 @@
     <w:p>
       <w:pPr>
         <w:rPr>
-          <w:rFonts w:hint="default"/>
-          <w:b w:val="0"/>
-          <w:bCs w:val="0"/>
-          <w:lang w:val="en-US"/>
-        </w:rPr>
-      </w:pPr>
-      <w:r>
-        <w:rPr>
-          <w:rFonts w:hint="default"/>
-          <w:b w:val="0"/>
-          <w:bCs w:val="0"/>
+          <w:rFonts w:hint="default" w:ascii="Times New Roman" w:hAnsi="Times New Roman" w:cs="Times New Roman"/>
+          <w:b w:val="0"/>
+          <w:bCs w:val="0"/>
+          <w:sz w:val="21"/>
+          <w:szCs w:val="24"/>
+          <w:lang w:val="en-US"/>
+        </w:rPr>
+      </w:pPr>
+      <w:r>
+        <w:rPr>
+          <w:rFonts w:hint="default" w:ascii="Times New Roman" w:hAnsi="Times New Roman" w:cs="Times New Roman"/>
+          <w:b w:val="0"/>
+          <w:bCs w:val="0"/>
+          <w:sz w:val="21"/>
+          <w:szCs w:val="24"/>
           <w:lang w:val="en-US"/>
         </w:rPr>
         <w:t>- Splitting a subset of data within the same machine</w:t>
@@ -43,27 +51,33 @@
     <w:p>
       <w:pPr>
         <w:rPr>
-          <w:rFonts w:hint="default"/>
-          <w:b w:val="0"/>
-          <w:bCs w:val="0"/>
-          <w:lang w:val="en-US"/>
-        </w:rPr>
-      </w:pPr>
-    </w:p>
-    <w:p>
-      <w:pPr>
-        <w:rPr>
-          <w:rFonts w:hint="default"/>
-          <w:b/>
-          <w:bCs/>
-          <w:lang w:val="en-US"/>
-        </w:rPr>
-      </w:pPr>
-      <w:r>
-        <w:rPr>
-          <w:rFonts w:hint="default"/>
-          <w:b/>
-          <w:bCs/>
+          <w:rFonts w:hint="default" w:ascii="Times New Roman" w:hAnsi="Times New Roman" w:cs="Times New Roman"/>
+          <w:b w:val="0"/>
+          <w:bCs w:val="0"/>
+          <w:sz w:val="21"/>
+          <w:szCs w:val="24"/>
+          <w:lang w:val="en-US"/>
+        </w:rPr>
+      </w:pPr>
+    </w:p>
+    <w:p>
+      <w:pPr>
+        <w:rPr>
+          <w:rFonts w:hint="default" w:ascii="Times New Roman" w:hAnsi="Times New Roman" w:cs="Times New Roman"/>
+          <w:b/>
+          <w:bCs/>
+          <w:sz w:val="21"/>
+          <w:szCs w:val="24"/>
+          <w:lang w:val="en-US"/>
+        </w:rPr>
+      </w:pPr>
+      <w:r>
+        <w:rPr>
+          <w:rFonts w:hint="default" w:ascii="Times New Roman" w:hAnsi="Times New Roman" w:cs="Times New Roman"/>
+          <w:b/>
+          <w:bCs/>
+          <w:sz w:val="21"/>
+          <w:szCs w:val="24"/>
           <w:lang w:val="en-US"/>
         </w:rPr>
         <w:t>Partition Type</w:t>
@@ -72,360 +86,447 @@
     <w:p>
       <w:pPr>
         <w:rPr>
-          <w:rFonts w:hint="default"/>
-          <w:b w:val="0"/>
-          <w:bCs w:val="0"/>
-          <w:lang w:val="en-US"/>
-        </w:rPr>
-      </w:pPr>
-      <w:r>
-        <w:rPr>
-          <w:rFonts w:hint="default"/>
-          <w:b w:val="0"/>
-          <w:bCs w:val="0"/>
-          <w:lang w:val="en-US"/>
-        </w:rPr>
-        <w:t>- Horizontal partition: Row level or document level</w:t>
-      </w:r>
-    </w:p>
-    <w:p>
-      <w:pPr>
-        <w:rPr>
-          <w:rFonts w:hint="default"/>
-          <w:b/>
-          <w:bCs/>
-          <w:lang w:val="en-US"/>
-        </w:rPr>
-      </w:pPr>
-      <w:r>
-        <w:rPr>
-          <w:rFonts w:hint="default"/>
-          <w:b w:val="0"/>
-          <w:bCs w:val="0"/>
-          <w:lang w:val="en-US"/>
-        </w:rPr>
-        <w:t>- Vertical partition: Column level or table level</w:t>
-      </w:r>
-    </w:p>
-    <w:p>
-      <w:pPr>
-        <w:rPr>
-          <w:rFonts w:hint="default"/>
-          <w:b/>
-          <w:bCs/>
-          <w:lang w:val="en-US"/>
-        </w:rPr>
-      </w:pPr>
-    </w:p>
-    <w:p>
-      <w:pPr>
-        <w:rPr>
-          <w:rFonts w:hint="default"/>
-          <w:b/>
-          <w:bCs/>
-          <w:lang w:val="en-US"/>
-        </w:rPr>
-      </w:pPr>
-      <w:r>
-        <w:rPr>
-          <w:rFonts w:hint="default"/>
-          <w:b/>
-          <w:bCs/>
-          <w:lang w:val="en-US"/>
-        </w:rPr>
-        <w:t>Sharding</w:t>
-      </w:r>
-    </w:p>
-    <w:p>
-      <w:pPr>
-        <w:rPr>
-          <w:rFonts w:hint="default"/>
-          <w:b w:val="0"/>
-          <w:bCs w:val="0"/>
-          <w:lang w:val="en-US"/>
-        </w:rPr>
-      </w:pPr>
-      <w:r>
-        <w:rPr>
-          <w:rFonts w:hint="default"/>
-          <w:b w:val="0"/>
-          <w:bCs w:val="0"/>
-          <w:lang w:val="en-US"/>
-        </w:rPr>
-        <w:t xml:space="preserve">- Distributing data across multiple machines </w:t>
-      </w:r>
-    </w:p>
-    <w:p>
-      <w:pPr>
-        <w:rPr>
-          <w:rFonts w:hint="default"/>
-          <w:b w:val="0"/>
-          <w:bCs w:val="0"/>
-          <w:lang w:val="en-US"/>
-        </w:rPr>
-      </w:pPr>
-      <w:r>
-        <w:rPr>
-          <w:rFonts w:hint="default"/>
-          <w:b w:val="0"/>
-          <w:bCs w:val="0"/>
-          <w:lang w:val="en-US"/>
-        </w:rPr>
-        <w:t>- Breaking up large table into partitions and storing each partition on separate servers is called sharding</w:t>
-      </w:r>
-    </w:p>
-    <w:p>
-      <w:pPr>
-        <w:rPr>
-          <w:rFonts w:hint="default"/>
-          <w:b w:val="0"/>
-          <w:bCs w:val="0"/>
-          <w:lang w:val="en-US"/>
-        </w:rPr>
-      </w:pPr>
-    </w:p>
-    <w:p>
-      <w:pPr>
-        <w:rPr>
-          <w:rFonts w:hint="default"/>
-          <w:b/>
-          <w:bCs/>
-          <w:lang w:val="en-US"/>
-        </w:rPr>
-      </w:pPr>
-      <w:r>
-        <w:rPr>
-          <w:rFonts w:hint="default"/>
-          <w:b/>
-          <w:bCs/>
-          <w:lang w:val="en-US"/>
-        </w:rPr>
-        <w:t>Sharding Types</w:t>
-      </w:r>
-    </w:p>
-    <w:p>
-      <w:pPr>
-        <w:rPr>
-          <w:rFonts w:hint="default"/>
-          <w:b w:val="0"/>
-          <w:bCs w:val="0"/>
-          <w:lang w:val="en-US"/>
-        </w:rPr>
-      </w:pPr>
-      <w:r>
-        <w:rPr>
-          <w:rFonts w:hint="default"/>
-          <w:b w:val="0"/>
-          <w:bCs w:val="0"/>
-          <w:lang w:val="en-US"/>
-        </w:rPr>
-        <w:t>- Automatic and Manual</w:t>
-      </w:r>
-    </w:p>
-    <w:p>
-      <w:pPr>
-        <w:rPr>
-          <w:rFonts w:hint="default"/>
-          <w:b w:val="0"/>
-          <w:bCs w:val="0"/>
-          <w:lang w:val="en-US"/>
-        </w:rPr>
-      </w:pPr>
-    </w:p>
-    <w:p>
-      <w:pPr>
-        <w:rPr>
-          <w:rFonts w:hint="default"/>
-          <w:b/>
-          <w:bCs/>
-          <w:lang w:val="en-US"/>
-        </w:rPr>
-      </w:pPr>
-      <w:r>
-        <w:rPr>
-          <w:rFonts w:hint="default"/>
-          <w:b/>
-          <w:bCs/>
-          <w:lang w:val="en-US"/>
-        </w:rPr>
-        <w:t>Example</w:t>
-      </w:r>
-    </w:p>
-    <w:p>
-      <w:pPr>
-        <w:rPr>
-          <w:rFonts w:hint="default"/>
-          <w:b w:val="0"/>
-          <w:bCs w:val="0"/>
-          <w:lang w:val="en-US"/>
-        </w:rPr>
-      </w:pPr>
-      <w:r>
-        <w:rPr>
-          <w:rFonts w:hint="default"/>
-          <w:b w:val="0"/>
-          <w:bCs w:val="0"/>
-          <w:lang w:val="en-US"/>
-        </w:rPr>
-        <w:t xml:space="preserve">- </w:t>
-      </w:r>
-      <w:r>
-        <w:rPr>
-          <w:rFonts w:hint="default"/>
-          <w:b/>
-          <w:bCs/>
-          <w:lang w:val="en-US"/>
-        </w:rPr>
-        <w:t>Geo based</w:t>
-      </w:r>
-      <w:r>
-        <w:rPr>
-          <w:rFonts w:hint="default"/>
-          <w:b w:val="0"/>
-          <w:bCs w:val="0"/>
-          <w:lang w:val="en-US"/>
-        </w:rPr>
-        <w:t xml:space="preserve"> sharding (based on user location) (static location is choosen location when account was created)</w:t>
-      </w:r>
-    </w:p>
-    <w:p>
-      <w:pPr>
-        <w:rPr>
-          <w:rFonts w:hint="default"/>
-          <w:b w:val="0"/>
-          <w:bCs w:val="0"/>
-          <w:lang w:val="en-US"/>
-        </w:rPr>
-      </w:pPr>
-      <w:r>
-        <w:rPr>
-          <w:rFonts w:hint="default"/>
-          <w:b w:val="0"/>
-          <w:bCs w:val="0"/>
-          <w:lang w:val="en-US"/>
-        </w:rPr>
-        <w:t>-</w:t>
-      </w:r>
-      <w:r>
-        <w:rPr>
-          <w:rFonts w:hint="default"/>
-          <w:b/>
-          <w:bCs/>
-          <w:lang w:val="en-US"/>
-        </w:rPr>
-        <w:t xml:space="preserve"> Range based</w:t>
-      </w:r>
-      <w:r>
-        <w:rPr>
-          <w:rFonts w:hint="default"/>
-          <w:b w:val="0"/>
-          <w:bCs w:val="0"/>
-          <w:lang w:val="en-US"/>
-        </w:rPr>
-        <w:t xml:space="preserve"> sharding (based on first character of user name which creates 26 bukets) | may result in uneven shard thus leading to hotspot (one larger shard)</w:t>
-      </w:r>
-    </w:p>
-    <w:p>
-      <w:pPr>
-        <w:rPr>
-          <w:rFonts w:hint="default"/>
-          <w:b w:val="0"/>
-          <w:bCs w:val="0"/>
-          <w:lang w:val="en-US"/>
-        </w:rPr>
-      </w:pPr>
-      <w:r>
-        <w:rPr>
-          <w:rFonts w:hint="default"/>
-          <w:b w:val="0"/>
-          <w:bCs w:val="0"/>
-          <w:lang w:val="en-US"/>
-        </w:rPr>
-        <w:t>-</w:t>
-      </w:r>
-      <w:r>
-        <w:rPr>
-          <w:rFonts w:hint="default"/>
-          <w:b/>
-          <w:bCs/>
-          <w:lang w:val="en-US"/>
-        </w:rPr>
-        <w:t xml:space="preserve"> Hash based</w:t>
-      </w:r>
-      <w:r>
-        <w:rPr>
-          <w:rFonts w:hint="default"/>
-          <w:b w:val="0"/>
-          <w:bCs w:val="0"/>
-          <w:lang w:val="en-US"/>
-        </w:rPr>
-        <w:t xml:space="preserve"> sharding (creating a hash which distributes data evenly acorss all partitions)</w:t>
-      </w:r>
-    </w:p>
-    <w:p>
-      <w:pPr>
-        <w:rPr>
-          <w:rFonts w:hint="default"/>
-          <w:b w:val="0"/>
-          <w:bCs w:val="0"/>
-          <w:lang w:val="en-US"/>
-        </w:rPr>
-      </w:pPr>
-    </w:p>
-    <w:p>
-      <w:pPr>
-        <w:rPr>
-          <w:rFonts w:hint="default"/>
-          <w:b/>
-          <w:bCs/>
-          <w:lang w:val="en-US"/>
-        </w:rPr>
-      </w:pPr>
-      <w:r>
-        <w:rPr>
-          <w:rFonts w:hint="default"/>
-          <w:b/>
-          <w:bCs/>
-          <w:lang w:val="en-US"/>
-        </w:rPr>
-        <w:t>Advantages</w:t>
-      </w:r>
-    </w:p>
-    <w:p>
-      <w:pPr>
-        <w:rPr>
-          <w:rFonts w:hint="default"/>
-          <w:b w:val="0"/>
-          <w:bCs w:val="0"/>
-          <w:lang w:val="en-US"/>
-        </w:rPr>
-      </w:pPr>
-      <w:r>
-        <w:rPr>
-          <w:rFonts w:hint="default"/>
-          <w:b w:val="0"/>
-          <w:bCs w:val="0"/>
-          <w:lang w:val="en-US"/>
-        </w:rPr>
-        <w:t xml:space="preserve">- sharding allow scalability </w:t>
+          <w:rFonts w:hint="default" w:ascii="Times New Roman" w:hAnsi="Times New Roman" w:cs="Times New Roman"/>
+          <w:b w:val="0"/>
+          <w:bCs w:val="0"/>
+          <w:sz w:val="21"/>
+          <w:szCs w:val="24"/>
+          <w:lang w:val="en-US"/>
+        </w:rPr>
+      </w:pPr>
+      <w:r>
+        <w:rPr>
+          <w:rFonts w:hint="default" w:ascii="Times New Roman" w:hAnsi="Times New Roman" w:cs="Times New Roman"/>
+          <w:b w:val="0"/>
+          <w:bCs w:val="0"/>
+          <w:sz w:val="21"/>
+          <w:szCs w:val="24"/>
+          <w:lang w:val="en-US"/>
+        </w:rPr>
+        <w:t>- Horizontal partition: Row leve</w:t>
       </w:r>
       <w:bookmarkStart w:id="0" w:name="_GoBack"/>
       <w:bookmarkEnd w:id="0"/>
-    </w:p>
-    <w:p>
-      <w:pPr>
-        <w:rPr>
-          <w:rFonts w:hint="default"/>
-          <w:b w:val="0"/>
-          <w:bCs w:val="0"/>
-          <w:lang w:val="en-US"/>
-        </w:rPr>
-      </w:pPr>
-      <w:r>
-        <w:rPr>
-          <w:rFonts w:hint="default"/>
-          <w:b w:val="0"/>
-          <w:bCs w:val="0"/>
+      <w:r>
+        <w:rPr>
+          <w:rFonts w:hint="default" w:ascii="Times New Roman" w:hAnsi="Times New Roman" w:cs="Times New Roman"/>
+          <w:b w:val="0"/>
+          <w:bCs w:val="0"/>
+          <w:sz w:val="21"/>
+          <w:szCs w:val="24"/>
+          <w:lang w:val="en-US"/>
+        </w:rPr>
+        <w:t>l or document level</w:t>
+      </w:r>
+    </w:p>
+    <w:p>
+      <w:pPr>
+        <w:rPr>
+          <w:rFonts w:hint="default" w:ascii="Times New Roman" w:hAnsi="Times New Roman" w:cs="Times New Roman"/>
+          <w:b/>
+          <w:bCs/>
+          <w:sz w:val="21"/>
+          <w:szCs w:val="24"/>
+          <w:lang w:val="en-US"/>
+        </w:rPr>
+      </w:pPr>
+      <w:r>
+        <w:rPr>
+          <w:rFonts w:hint="default" w:ascii="Times New Roman" w:hAnsi="Times New Roman" w:cs="Times New Roman"/>
+          <w:b w:val="0"/>
+          <w:bCs w:val="0"/>
+          <w:sz w:val="21"/>
+          <w:szCs w:val="24"/>
+          <w:lang w:val="en-US"/>
+        </w:rPr>
+        <w:t>- Vertical partition: Column level or table level</w:t>
+      </w:r>
+    </w:p>
+    <w:p>
+      <w:pPr>
+        <w:rPr>
+          <w:rFonts w:hint="default" w:ascii="Times New Roman" w:hAnsi="Times New Roman" w:cs="Times New Roman"/>
+          <w:b/>
+          <w:bCs/>
+          <w:sz w:val="21"/>
+          <w:szCs w:val="24"/>
+          <w:lang w:val="en-US"/>
+        </w:rPr>
+      </w:pPr>
+    </w:p>
+    <w:p>
+      <w:pPr>
+        <w:rPr>
+          <w:rFonts w:hint="default" w:ascii="Times New Roman" w:hAnsi="Times New Roman" w:cs="Times New Roman"/>
+          <w:b/>
+          <w:bCs/>
+          <w:sz w:val="21"/>
+          <w:szCs w:val="24"/>
+          <w:lang w:val="en-US"/>
+        </w:rPr>
+      </w:pPr>
+      <w:r>
+        <w:rPr>
+          <w:rFonts w:hint="default" w:ascii="Times New Roman" w:hAnsi="Times New Roman" w:cs="Times New Roman"/>
+          <w:b/>
+          <w:bCs/>
+          <w:sz w:val="21"/>
+          <w:szCs w:val="24"/>
+          <w:lang w:val="en-US"/>
+        </w:rPr>
+        <w:t>Sharding</w:t>
+      </w:r>
+    </w:p>
+    <w:p>
+      <w:pPr>
+        <w:rPr>
+          <w:rFonts w:hint="default" w:ascii="Times New Roman" w:hAnsi="Times New Roman" w:cs="Times New Roman"/>
+          <w:b w:val="0"/>
+          <w:bCs w:val="0"/>
+          <w:sz w:val="21"/>
+          <w:szCs w:val="24"/>
+          <w:lang w:val="en-US"/>
+        </w:rPr>
+      </w:pPr>
+      <w:r>
+        <w:rPr>
+          <w:rFonts w:hint="default" w:ascii="Times New Roman" w:hAnsi="Times New Roman" w:cs="Times New Roman"/>
+          <w:b w:val="0"/>
+          <w:bCs w:val="0"/>
+          <w:sz w:val="21"/>
+          <w:szCs w:val="24"/>
+          <w:lang w:val="en-US"/>
+        </w:rPr>
+        <w:t xml:space="preserve">- Distributing data across multiple machines </w:t>
+      </w:r>
+    </w:p>
+    <w:p>
+      <w:pPr>
+        <w:rPr>
+          <w:rFonts w:hint="default" w:ascii="Times New Roman" w:hAnsi="Times New Roman" w:cs="Times New Roman"/>
+          <w:b w:val="0"/>
+          <w:bCs w:val="0"/>
+          <w:sz w:val="21"/>
+          <w:szCs w:val="24"/>
+          <w:lang w:val="en-US"/>
+        </w:rPr>
+      </w:pPr>
+      <w:r>
+        <w:rPr>
+          <w:rFonts w:hint="default" w:ascii="Times New Roman" w:hAnsi="Times New Roman" w:cs="Times New Roman"/>
+          <w:b w:val="0"/>
+          <w:bCs w:val="0"/>
+          <w:sz w:val="21"/>
+          <w:szCs w:val="24"/>
+          <w:lang w:val="en-US"/>
+        </w:rPr>
+        <w:t>- Breaking up large table into partitions and storing each partition on separate servers is called sharding</w:t>
+      </w:r>
+    </w:p>
+    <w:p>
+      <w:pPr>
+        <w:rPr>
+          <w:rFonts w:hint="default" w:ascii="Times New Roman" w:hAnsi="Times New Roman" w:cs="Times New Roman"/>
+          <w:b w:val="0"/>
+          <w:bCs w:val="0"/>
+          <w:sz w:val="21"/>
+          <w:szCs w:val="24"/>
+          <w:lang w:val="en-US"/>
+        </w:rPr>
+      </w:pPr>
+    </w:p>
+    <w:p>
+      <w:pPr>
+        <w:rPr>
+          <w:rFonts w:hint="default" w:ascii="Times New Roman" w:hAnsi="Times New Roman" w:cs="Times New Roman"/>
+          <w:b/>
+          <w:bCs/>
+          <w:sz w:val="21"/>
+          <w:szCs w:val="24"/>
+          <w:lang w:val="en-US"/>
+        </w:rPr>
+      </w:pPr>
+      <w:r>
+        <w:rPr>
+          <w:rFonts w:hint="default" w:ascii="Times New Roman" w:hAnsi="Times New Roman" w:cs="Times New Roman"/>
+          <w:b/>
+          <w:bCs/>
+          <w:sz w:val="21"/>
+          <w:szCs w:val="24"/>
+          <w:lang w:val="en-US"/>
+        </w:rPr>
+        <w:t>Sharding Types</w:t>
+      </w:r>
+    </w:p>
+    <w:p>
+      <w:pPr>
+        <w:rPr>
+          <w:rFonts w:hint="default" w:ascii="Times New Roman" w:hAnsi="Times New Roman" w:cs="Times New Roman"/>
+          <w:b w:val="0"/>
+          <w:bCs w:val="0"/>
+          <w:sz w:val="21"/>
+          <w:szCs w:val="24"/>
+          <w:lang w:val="en-US"/>
+        </w:rPr>
+      </w:pPr>
+      <w:r>
+        <w:rPr>
+          <w:rFonts w:hint="default" w:ascii="Times New Roman" w:hAnsi="Times New Roman" w:cs="Times New Roman"/>
+          <w:b w:val="0"/>
+          <w:bCs w:val="0"/>
+          <w:sz w:val="21"/>
+          <w:szCs w:val="24"/>
+          <w:lang w:val="en-US"/>
+        </w:rPr>
+        <w:t>- Automatic and Manual</w:t>
+      </w:r>
+    </w:p>
+    <w:p>
+      <w:pPr>
+        <w:rPr>
+          <w:rFonts w:hint="default" w:ascii="Times New Roman" w:hAnsi="Times New Roman" w:cs="Times New Roman"/>
+          <w:b w:val="0"/>
+          <w:bCs w:val="0"/>
+          <w:sz w:val="21"/>
+          <w:szCs w:val="24"/>
+          <w:lang w:val="en-US"/>
+        </w:rPr>
+      </w:pPr>
+    </w:p>
+    <w:p>
+      <w:pPr>
+        <w:rPr>
+          <w:rFonts w:hint="default" w:ascii="Times New Roman" w:hAnsi="Times New Roman" w:cs="Times New Roman"/>
+          <w:b/>
+          <w:bCs/>
+          <w:sz w:val="21"/>
+          <w:szCs w:val="24"/>
+          <w:lang w:val="en-US"/>
+        </w:rPr>
+      </w:pPr>
+      <w:r>
+        <w:rPr>
+          <w:rFonts w:hint="default" w:ascii="Times New Roman" w:hAnsi="Times New Roman" w:cs="Times New Roman"/>
+          <w:b/>
+          <w:bCs/>
+          <w:sz w:val="21"/>
+          <w:szCs w:val="24"/>
+          <w:lang w:val="en-US"/>
+        </w:rPr>
+        <w:t>Example</w:t>
+      </w:r>
+    </w:p>
+    <w:p>
+      <w:pPr>
+        <w:rPr>
+          <w:rFonts w:hint="default" w:ascii="Times New Roman" w:hAnsi="Times New Roman" w:cs="Times New Roman"/>
+          <w:b w:val="0"/>
+          <w:bCs w:val="0"/>
+          <w:sz w:val="21"/>
+          <w:szCs w:val="24"/>
+          <w:lang w:val="en-US"/>
+        </w:rPr>
+      </w:pPr>
+      <w:r>
+        <w:rPr>
+          <w:rFonts w:hint="default" w:ascii="Times New Roman" w:hAnsi="Times New Roman" w:cs="Times New Roman"/>
+          <w:b w:val="0"/>
+          <w:bCs w:val="0"/>
+          <w:sz w:val="21"/>
+          <w:szCs w:val="24"/>
+          <w:lang w:val="en-US"/>
+        </w:rPr>
+        <w:t xml:space="preserve">- </w:t>
+      </w:r>
+      <w:r>
+        <w:rPr>
+          <w:rFonts w:hint="default" w:ascii="Times New Roman" w:hAnsi="Times New Roman" w:cs="Times New Roman"/>
+          <w:b/>
+          <w:bCs/>
+          <w:sz w:val="21"/>
+          <w:szCs w:val="24"/>
+          <w:lang w:val="en-US"/>
+        </w:rPr>
+        <w:t>Geo based</w:t>
+      </w:r>
+      <w:r>
+        <w:rPr>
+          <w:rFonts w:hint="default" w:ascii="Times New Roman" w:hAnsi="Times New Roman" w:cs="Times New Roman"/>
+          <w:b w:val="0"/>
+          <w:bCs w:val="0"/>
+          <w:sz w:val="21"/>
+          <w:szCs w:val="24"/>
+          <w:lang w:val="en-US"/>
+        </w:rPr>
+        <w:t xml:space="preserve"> sharding (based on user location) (static location is choosen location when account was created)</w:t>
+      </w:r>
+    </w:p>
+    <w:p>
+      <w:pPr>
+        <w:rPr>
+          <w:rFonts w:hint="default" w:ascii="Times New Roman" w:hAnsi="Times New Roman" w:cs="Times New Roman"/>
+          <w:b w:val="0"/>
+          <w:bCs w:val="0"/>
+          <w:sz w:val="21"/>
+          <w:szCs w:val="24"/>
+          <w:lang w:val="en-US"/>
+        </w:rPr>
+      </w:pPr>
+      <w:r>
+        <w:rPr>
+          <w:rFonts w:hint="default" w:ascii="Times New Roman" w:hAnsi="Times New Roman" w:cs="Times New Roman"/>
+          <w:b w:val="0"/>
+          <w:bCs w:val="0"/>
+          <w:sz w:val="21"/>
+          <w:szCs w:val="24"/>
+          <w:lang w:val="en-US"/>
+        </w:rPr>
+        <w:t>-</w:t>
+      </w:r>
+      <w:r>
+        <w:rPr>
+          <w:rFonts w:hint="default" w:ascii="Times New Roman" w:hAnsi="Times New Roman" w:cs="Times New Roman"/>
+          <w:b/>
+          <w:bCs/>
+          <w:sz w:val="21"/>
+          <w:szCs w:val="24"/>
+          <w:lang w:val="en-US"/>
+        </w:rPr>
+        <w:t xml:space="preserve"> Range based</w:t>
+      </w:r>
+      <w:r>
+        <w:rPr>
+          <w:rFonts w:hint="default" w:ascii="Times New Roman" w:hAnsi="Times New Roman" w:cs="Times New Roman"/>
+          <w:b w:val="0"/>
+          <w:bCs w:val="0"/>
+          <w:sz w:val="21"/>
+          <w:szCs w:val="24"/>
+          <w:lang w:val="en-US"/>
+        </w:rPr>
+        <w:t xml:space="preserve"> sharding (based on first character of user name which creates 26 bukets) | may result in uneven shard thus leading to hotspot (one larger shard)</w:t>
+      </w:r>
+    </w:p>
+    <w:p>
+      <w:pPr>
+        <w:rPr>
+          <w:rFonts w:hint="default" w:ascii="Times New Roman" w:hAnsi="Times New Roman" w:cs="Times New Roman"/>
+          <w:b w:val="0"/>
+          <w:bCs w:val="0"/>
+          <w:sz w:val="21"/>
+          <w:szCs w:val="24"/>
+          <w:lang w:val="en-US"/>
+        </w:rPr>
+      </w:pPr>
+      <w:r>
+        <w:rPr>
+          <w:rFonts w:hint="default" w:ascii="Times New Roman" w:hAnsi="Times New Roman" w:cs="Times New Roman"/>
+          <w:b w:val="0"/>
+          <w:bCs w:val="0"/>
+          <w:sz w:val="21"/>
+          <w:szCs w:val="24"/>
+          <w:lang w:val="en-US"/>
+        </w:rPr>
+        <w:t>-</w:t>
+      </w:r>
+      <w:r>
+        <w:rPr>
+          <w:rFonts w:hint="default" w:ascii="Times New Roman" w:hAnsi="Times New Roman" w:cs="Times New Roman"/>
+          <w:b/>
+          <w:bCs/>
+          <w:sz w:val="21"/>
+          <w:szCs w:val="24"/>
+          <w:lang w:val="en-US"/>
+        </w:rPr>
+        <w:t xml:space="preserve"> Hash based</w:t>
+      </w:r>
+      <w:r>
+        <w:rPr>
+          <w:rFonts w:hint="default" w:ascii="Times New Roman" w:hAnsi="Times New Roman" w:cs="Times New Roman"/>
+          <w:b w:val="0"/>
+          <w:bCs w:val="0"/>
+          <w:sz w:val="21"/>
+          <w:szCs w:val="24"/>
+          <w:lang w:val="en-US"/>
+        </w:rPr>
+        <w:t xml:space="preserve"> sharding (creating a hash which distributes data evenly acorss all partitions)</w:t>
+      </w:r>
+    </w:p>
+    <w:p>
+      <w:pPr>
+        <w:rPr>
+          <w:rFonts w:hint="default" w:ascii="Times New Roman" w:hAnsi="Times New Roman" w:cs="Times New Roman"/>
+          <w:b w:val="0"/>
+          <w:bCs w:val="0"/>
+          <w:sz w:val="21"/>
+          <w:szCs w:val="24"/>
+          <w:lang w:val="en-US"/>
+        </w:rPr>
+      </w:pPr>
+    </w:p>
+    <w:p>
+      <w:pPr>
+        <w:rPr>
+          <w:rFonts w:hint="default" w:ascii="Times New Roman" w:hAnsi="Times New Roman" w:cs="Times New Roman"/>
+          <w:b/>
+          <w:bCs/>
+          <w:sz w:val="21"/>
+          <w:szCs w:val="24"/>
+          <w:lang w:val="en-US"/>
+        </w:rPr>
+      </w:pPr>
+      <w:r>
+        <w:rPr>
+          <w:rFonts w:hint="default" w:ascii="Times New Roman" w:hAnsi="Times New Roman" w:cs="Times New Roman"/>
+          <w:b/>
+          <w:bCs/>
+          <w:sz w:val="21"/>
+          <w:szCs w:val="24"/>
+          <w:lang w:val="en-US"/>
+        </w:rPr>
+        <w:t>Advantages</w:t>
+      </w:r>
+    </w:p>
+    <w:p>
+      <w:pPr>
+        <w:rPr>
+          <w:rFonts w:hint="default" w:ascii="Times New Roman" w:hAnsi="Times New Roman" w:cs="Times New Roman"/>
+          <w:b w:val="0"/>
+          <w:bCs w:val="0"/>
+          <w:sz w:val="21"/>
+          <w:szCs w:val="24"/>
+          <w:lang w:val="en-US"/>
+        </w:rPr>
+      </w:pPr>
+      <w:r>
+        <w:rPr>
+          <w:rFonts w:hint="default" w:ascii="Times New Roman" w:hAnsi="Times New Roman" w:cs="Times New Roman"/>
+          <w:b w:val="0"/>
+          <w:bCs w:val="0"/>
+          <w:sz w:val="21"/>
+          <w:szCs w:val="24"/>
+          <w:lang w:val="en-US"/>
+        </w:rPr>
+        <w:t xml:space="preserve">- sharding allow scalability </w:t>
+      </w:r>
+    </w:p>
+    <w:p>
+      <w:pPr>
+        <w:rPr>
+          <w:rFonts w:hint="default" w:ascii="Times New Roman" w:hAnsi="Times New Roman" w:cs="Times New Roman"/>
+          <w:b w:val="0"/>
+          <w:bCs w:val="0"/>
+          <w:sz w:val="21"/>
+          <w:szCs w:val="24"/>
+          <w:lang w:val="en-US"/>
+        </w:rPr>
+      </w:pPr>
+      <w:r>
+        <w:rPr>
+          <w:rFonts w:hint="default" w:ascii="Times New Roman" w:hAnsi="Times New Roman" w:cs="Times New Roman"/>
+          <w:b w:val="0"/>
+          <w:bCs w:val="0"/>
+          <w:sz w:val="21"/>
+          <w:szCs w:val="24"/>
           <w:lang w:val="en-US"/>
         </w:rPr>
         <w:t>- small data on each shard results faster performance</w:t>
@@ -434,17 +535,21 @@
     <w:p>
       <w:pPr>
         <w:rPr>
-          <w:rFonts w:hint="default"/>
-          <w:b w:val="0"/>
-          <w:bCs w:val="0"/>
-          <w:lang w:val="en-US"/>
-        </w:rPr>
-      </w:pPr>
-      <w:r>
-        <w:rPr>
-          <w:rFonts w:hint="default"/>
-          <w:b w:val="0"/>
-          <w:bCs w:val="0"/>
+          <w:rFonts w:hint="default" w:ascii="Times New Roman" w:hAnsi="Times New Roman" w:cs="Times New Roman"/>
+          <w:b w:val="0"/>
+          <w:bCs w:val="0"/>
+          <w:sz w:val="21"/>
+          <w:szCs w:val="24"/>
+          <w:lang w:val="en-US"/>
+        </w:rPr>
+      </w:pPr>
+      <w:r>
+        <w:rPr>
+          <w:rFonts w:hint="default" w:ascii="Times New Roman" w:hAnsi="Times New Roman" w:cs="Times New Roman"/>
+          <w:b w:val="0"/>
+          <w:bCs w:val="0"/>
+          <w:sz w:val="21"/>
+          <w:szCs w:val="24"/>
           <w:lang w:val="en-US"/>
         </w:rPr>
         <w:t>- reliability and accessibility (if one shard is down it won’t impact other shard)</w:t>
@@ -453,17 +558,21 @@
     <w:p>
       <w:pPr>
         <w:rPr>
-          <w:rFonts w:hint="default"/>
-          <w:b w:val="0"/>
-          <w:bCs w:val="0"/>
-          <w:lang w:val="en-US"/>
-        </w:rPr>
-      </w:pPr>
-      <w:r>
-        <w:rPr>
-          <w:rFonts w:hint="default"/>
-          <w:b w:val="0"/>
-          <w:bCs w:val="0"/>
+          <w:rFonts w:hint="default" w:ascii="Times New Roman" w:hAnsi="Times New Roman" w:cs="Times New Roman"/>
+          <w:b w:val="0"/>
+          <w:bCs w:val="0"/>
+          <w:sz w:val="21"/>
+          <w:szCs w:val="24"/>
+          <w:lang w:val="en-US"/>
+        </w:rPr>
+      </w:pPr>
+      <w:r>
+        <w:rPr>
+          <w:rFonts w:hint="default" w:ascii="Times New Roman" w:hAnsi="Times New Roman" w:cs="Times New Roman"/>
+          <w:b w:val="0"/>
+          <w:bCs w:val="0"/>
+          <w:sz w:val="21"/>
+          <w:szCs w:val="24"/>
           <w:lang w:val="en-US"/>
         </w:rPr>
         <w:t>- Node run on commodity hardware (lower price of hardware)</w:t>
@@ -472,27 +581,33 @@
     <w:p>
       <w:pPr>
         <w:rPr>
-          <w:rFonts w:hint="default"/>
-          <w:b w:val="0"/>
-          <w:bCs w:val="0"/>
-          <w:lang w:val="en-US"/>
-        </w:rPr>
-      </w:pPr>
-    </w:p>
-    <w:p>
-      <w:pPr>
-        <w:rPr>
-          <w:rFonts w:hint="default"/>
-          <w:b/>
-          <w:bCs/>
-          <w:lang w:val="en-US"/>
-        </w:rPr>
-      </w:pPr>
-      <w:r>
-        <w:rPr>
-          <w:rFonts w:hint="default"/>
-          <w:b/>
-          <w:bCs/>
+          <w:rFonts w:hint="default" w:ascii="Times New Roman" w:hAnsi="Times New Roman" w:cs="Times New Roman"/>
+          <w:b w:val="0"/>
+          <w:bCs w:val="0"/>
+          <w:sz w:val="21"/>
+          <w:szCs w:val="24"/>
+          <w:lang w:val="en-US"/>
+        </w:rPr>
+      </w:pPr>
+    </w:p>
+    <w:p>
+      <w:pPr>
+        <w:rPr>
+          <w:rFonts w:hint="default" w:ascii="Times New Roman" w:hAnsi="Times New Roman" w:cs="Times New Roman"/>
+          <w:b/>
+          <w:bCs/>
+          <w:sz w:val="21"/>
+          <w:szCs w:val="24"/>
+          <w:lang w:val="en-US"/>
+        </w:rPr>
+      </w:pPr>
+      <w:r>
+        <w:rPr>
+          <w:rFonts w:hint="default" w:ascii="Times New Roman" w:hAnsi="Times New Roman" w:cs="Times New Roman"/>
+          <w:b/>
+          <w:bCs/>
+          <w:sz w:val="21"/>
+          <w:szCs w:val="24"/>
           <w:lang w:val="en-US"/>
         </w:rPr>
         <w:t>Disadvantages</w:t>
@@ -501,17 +616,21 @@
     <w:p>
       <w:pPr>
         <w:rPr>
-          <w:rFonts w:hint="default"/>
-          <w:b w:val="0"/>
-          <w:bCs w:val="0"/>
-          <w:lang w:val="en-US"/>
-        </w:rPr>
-      </w:pPr>
-      <w:r>
-        <w:rPr>
-          <w:rFonts w:hint="default"/>
-          <w:b w:val="0"/>
-          <w:bCs w:val="0"/>
+          <w:rFonts w:hint="default" w:ascii="Times New Roman" w:hAnsi="Times New Roman" w:cs="Times New Roman"/>
+          <w:b w:val="0"/>
+          <w:bCs w:val="0"/>
+          <w:sz w:val="21"/>
+          <w:szCs w:val="24"/>
+          <w:lang w:val="en-US"/>
+        </w:rPr>
+      </w:pPr>
+      <w:r>
+        <w:rPr>
+          <w:rFonts w:hint="default" w:ascii="Times New Roman" w:hAnsi="Times New Roman" w:cs="Times New Roman"/>
+          <w:b w:val="0"/>
+          <w:bCs w:val="0"/>
+          <w:sz w:val="21"/>
+          <w:szCs w:val="24"/>
           <w:lang w:val="en-US"/>
         </w:rPr>
         <w:t>- May create hotspot (bigger shard) which is expensive to manage (operational complexity)</w:t>
@@ -520,17 +639,21 @@
     <w:p>
       <w:pPr>
         <w:rPr>
-          <w:rFonts w:hint="default"/>
-          <w:b w:val="0"/>
-          <w:bCs w:val="0"/>
-          <w:lang w:val="en-US"/>
-        </w:rPr>
-      </w:pPr>
-      <w:r>
-        <w:rPr>
-          <w:rFonts w:hint="default"/>
-          <w:b w:val="0"/>
-          <w:bCs w:val="0"/>
+          <w:rFonts w:hint="default" w:ascii="Times New Roman" w:hAnsi="Times New Roman" w:cs="Times New Roman"/>
+          <w:b w:val="0"/>
+          <w:bCs w:val="0"/>
+          <w:sz w:val="21"/>
+          <w:szCs w:val="24"/>
+          <w:lang w:val="en-US"/>
+        </w:rPr>
+      </w:pPr>
+      <w:r>
+        <w:rPr>
+          <w:rFonts w:hint="default" w:ascii="Times New Roman" w:hAnsi="Times New Roman" w:cs="Times New Roman"/>
+          <w:b w:val="0"/>
+          <w:bCs w:val="0"/>
+          <w:sz w:val="21"/>
+          <w:szCs w:val="24"/>
           <w:lang w:val="en-US"/>
         </w:rPr>
         <w:t>- cross shard queries are expensive</w:t>
@@ -539,17 +662,21 @@
     <w:p>
       <w:pPr>
         <w:rPr>
-          <w:rFonts w:hint="default"/>
-          <w:b w:val="0"/>
-          <w:bCs w:val="0"/>
-          <w:lang w:val="en-US"/>
-        </w:rPr>
-      </w:pPr>
-      <w:r>
-        <w:rPr>
-          <w:rFonts w:hint="default"/>
-          <w:b w:val="0"/>
-          <w:bCs w:val="0"/>
+          <w:rFonts w:hint="default" w:ascii="Times New Roman" w:hAnsi="Times New Roman" w:cs="Times New Roman"/>
+          <w:b w:val="0"/>
+          <w:bCs w:val="0"/>
+          <w:sz w:val="21"/>
+          <w:szCs w:val="24"/>
+          <w:lang w:val="en-US"/>
+        </w:rPr>
+      </w:pPr>
+      <w:r>
+        <w:rPr>
+          <w:rFonts w:hint="default" w:ascii="Times New Roman" w:hAnsi="Times New Roman" w:cs="Times New Roman"/>
+          <w:b w:val="0"/>
+          <w:bCs w:val="0"/>
+          <w:sz w:val="21"/>
+          <w:szCs w:val="24"/>
           <w:lang w:val="en-US"/>
         </w:rPr>
         <w:t>- not all data is amenable to sharding (foreign key relation need to be in single shard)</w:t>
@@ -558,17 +685,21 @@
     <w:p>
       <w:pPr>
         <w:rPr>
-          <w:rFonts w:hint="default"/>
-          <w:b w:val="0"/>
-          <w:bCs w:val="0"/>
-          <w:lang w:val="en-US"/>
-        </w:rPr>
-      </w:pPr>
-      <w:r>
-        <w:rPr>
-          <w:rFonts w:hint="default"/>
-          <w:b w:val="0"/>
-          <w:bCs w:val="0"/>
+          <w:rFonts w:hint="default" w:ascii="Times New Roman" w:hAnsi="Times New Roman" w:cs="Times New Roman"/>
+          <w:b w:val="0"/>
+          <w:bCs w:val="0"/>
+          <w:sz w:val="21"/>
+          <w:szCs w:val="24"/>
+          <w:lang w:val="en-US"/>
+        </w:rPr>
+      </w:pPr>
+      <w:r>
+        <w:rPr>
+          <w:rFonts w:hint="default" w:ascii="Times New Roman" w:hAnsi="Times New Roman" w:cs="Times New Roman"/>
+          <w:b w:val="0"/>
+          <w:bCs w:val="0"/>
+          <w:sz w:val="21"/>
+          <w:szCs w:val="24"/>
           <w:lang w:val="en-US"/>
         </w:rPr>
         <w:t>- once sharding is setup, it can be difficult to undo (higher cost when compared with single RDBMS)</w:t>
@@ -577,9 +708,11 @@
     <w:p>
       <w:pPr>
         <w:rPr>
-          <w:rFonts w:hint="default"/>
-          <w:b w:val="0"/>
-          <w:bCs w:val="0"/>
+          <w:rFonts w:hint="default" w:ascii="Times New Roman" w:hAnsi="Times New Roman" w:cs="Times New Roman"/>
+          <w:b w:val="0"/>
+          <w:bCs w:val="0"/>
+          <w:sz w:val="21"/>
+          <w:szCs w:val="24"/>
           <w:lang w:val="en-US"/>
         </w:rPr>
       </w:pPr>
